--- a/Guidelines/WAYGATE_VtomexL.docx
+++ b/Guidelines/WAYGATE_VtomexL.docx
@@ -292,7 +292,7 @@
       </w:pPr>
     </w:p>
     <w:bookmarkEnd w:id="23"/>
-    <w:bookmarkStart w:id="33" w:name="what-and-how-to-report"/>
+    <w:bookmarkStart w:id="34" w:name="what-and-how-to-report"/>
     <w:p>
       <w:pPr>
         <w:pStyle w:val="Heading1"/>
@@ -393,7 +393,7 @@
       </w:pPr>
     </w:p>
     <w:bookmarkEnd w:id="25"/>
-    <w:bookmarkStart w:id="32" w:name="data-metadata"/>
+    <w:bookmarkStart w:id="33" w:name="data-metadata"/>
     <w:p>
       <w:pPr>
         <w:pStyle w:val="Heading2"/>
@@ -402,7 +402,7 @@
         <w:t xml:space="preserve">Data &amp; Metadata</w:t>
       </w:r>
     </w:p>
-    <w:bookmarkStart w:id="26" w:name="general"/>
+    <w:bookmarkStart w:id="27" w:name="general"/>
     <w:p>
       <w:pPr>
         <w:pStyle w:val="Heading3"/>
@@ -435,9 +435,33 @@
       <w:r>
         <w:t xml:space="preserve">to the upload.</w:t>
       </w:r>
-      <w:r>
-        <w:br/>
-      </w:r>
+    </w:p>
+    <w:p>
+      <w:pPr>
+        <w:pStyle w:val="BodyText"/>
+      </w:pPr>
+      <w:r>
+        <w:t xml:space="preserve">Follow the instructions in the how-to’s to</w:t>
+      </w:r>
+      <w:r>
+        <w:t xml:space="preserve"> </w:t>
+      </w:r>
+      <w:hyperlink r:id="rId26">
+        <w:r>
+          <w:rPr>
+            <w:rStyle w:val="Hyperlink"/>
+          </w:rPr>
+          <w:t xml:space="preserve">upload to Zenodo</w:t>
+        </w:r>
+      </w:hyperlink>
+      <w:r>
+        <w:t xml:space="preserve">.</w:t>
+      </w:r>
+    </w:p>
+    <w:p>
+      <w:pPr>
+        <w:pStyle w:val="BodyText"/>
+      </w:pPr>
       <w:r>
         <w:t xml:space="preserve">Even though many settings are included in the files as metadata, some of these settings should also be listed in the main text (see</w:t>
       </w:r>
@@ -456,8 +480,8 @@
         <w:t xml:space="preserve">).</w:t>
       </w:r>
     </w:p>
-    <w:bookmarkEnd w:id="26"/>
-    <w:bookmarkStart w:id="27" w:name="ct-data"/>
+    <w:bookmarkEnd w:id="27"/>
+    <w:bookmarkStart w:id="28" w:name="ct-data"/>
     <w:p>
       <w:pPr>
         <w:pStyle w:val="Heading3"/>
@@ -491,8 +515,8 @@
         <w:t xml:space="preserve">below).</w:t>
       </w:r>
     </w:p>
-    <w:bookmarkEnd w:id="27"/>
-    <w:bookmarkStart w:id="28" w:name="ct-metadata"/>
+    <w:bookmarkEnd w:id="28"/>
+    <w:bookmarkStart w:id="29" w:name="ct-metadata"/>
     <w:p>
       <w:pPr>
         <w:pStyle w:val="Heading3"/>
@@ -515,8 +539,8 @@
         <w:t xml:space="preserve">In case of a multi|scan, upload only the PCA and PCR files from the project folder (= not for each individual scan).</w:t>
       </w:r>
     </w:p>
-    <w:bookmarkEnd w:id="28"/>
-    <w:bookmarkStart w:id="31" w:name="readme"/>
+    <w:bookmarkEnd w:id="29"/>
+    <w:bookmarkStart w:id="32" w:name="readme"/>
     <w:p>
       <w:pPr>
         <w:pStyle w:val="Heading3"/>
@@ -543,7 +567,7 @@
       <w:r>
         <w:t xml:space="preserve"> </w:t>
       </w:r>
-      <w:hyperlink r:id="rId29">
+      <w:hyperlink r:id="rId30">
         <w:r>
           <w:rPr>
             <w:rStyle w:val="Hyperlink"/>
@@ -557,7 +581,7 @@
       <w:r>
         <w:t xml:space="preserve"> </w:t>
       </w:r>
-      <w:hyperlink r:id="rId30">
+      <w:hyperlink r:id="rId31">
         <w:r>
           <w:rPr>
             <w:rStyle w:val="Hyperlink"/>
@@ -581,9 +605,9 @@
         <w:t xml:space="preserve">Due to the size of the 3D models, only the PCA and PCR files are made available here. 3D models and/or raw data will be made available on request: contact [Name, email].”</w:t>
       </w:r>
     </w:p>
-    <w:bookmarkEnd w:id="31"/>
     <w:bookmarkEnd w:id="32"/>
     <w:bookmarkEnd w:id="33"/>
+    <w:bookmarkEnd w:id="34"/>
     <w:sectPr/>
   </w:body>
 </w:document>

--- a/Guidelines/WAYGATE_VtomexL.docx
+++ b/Guidelines/WAYGATE_VtomexL.docx
@@ -433,7 +433,7 @@
         <w:t xml:space="preserve"> </w:t>
       </w:r>
       <w:r>
-        <w:t xml:space="preserve">to the upload.</w:t>
+        <w:t xml:space="preserve">(in TXT format) to the upload.</w:t>
       </w:r>
     </w:p>
     <w:p>
@@ -554,7 +554,7 @@
         <w:pStyle w:val="FirstParagraph"/>
       </w:pPr>
       <w:r>
-        <w:t xml:space="preserve">Specify in the README file:</w:t>
+        <w:t xml:space="preserve">Specify in the README file, in TXT format:</w:t>
       </w:r>
     </w:p>
     <w:p>

--- a/Guidelines/WAYGATE_VtomexL.docx
+++ b/Guidelines/WAYGATE_VtomexL.docx
@@ -166,7 +166,7 @@
       </w:hyperlink>
     </w:p>
     <w:bookmarkEnd w:id="21"/>
-    <w:bookmarkStart w:id="23" w:name="introduction"/>
+    <w:bookmarkStart w:id="24" w:name="introduction"/>
     <w:p>
       <w:pPr>
         <w:pStyle w:val="Heading1"/>
@@ -261,7 +261,21 @@
         <w:pStyle w:val="BodyText"/>
       </w:pPr>
       <w:r>
-        <w:t xml:space="preserve">While this template is specifically targeted at images from the Phoenix V|tome|x, I believe that it can be adapted quite easily for images acquired with other CTs.</w:t>
+        <w:t xml:space="preserve">While this template is specifically targeted at images from the Phoenix V|tome|x, I believe that it can be adapted quite easily for images acquired with other CTs (feel free to</w:t>
+      </w:r>
+      <w:r>
+        <w:t xml:space="preserve"> </w:t>
+      </w:r>
+      <w:hyperlink r:id="rId22">
+        <w:r>
+          <w:rPr>
+            <w:rStyle w:val="Hyperlink"/>
+          </w:rPr>
+          <w:t xml:space="preserve">contribute</w:t>
+        </w:r>
+      </w:hyperlink>
+      <w:r>
+        <w:t xml:space="preserve">!).</w:t>
       </w:r>
     </w:p>
     <w:p>
@@ -274,7 +288,7 @@
       <w:r>
         <w:t xml:space="preserve"> </w:t>
       </w:r>
-      <w:hyperlink r:id="rId22">
+      <w:hyperlink r:id="rId23">
         <w:r>
           <w:rPr>
             <w:rStyle w:val="Hyperlink"/>
@@ -291,8 +305,8 @@
         <w:pStyle w:val="BodyText"/>
       </w:pPr>
     </w:p>
-    <w:bookmarkEnd w:id="23"/>
-    <w:bookmarkStart w:id="34" w:name="what-and-how-to-report"/>
+    <w:bookmarkEnd w:id="24"/>
+    <w:bookmarkStart w:id="37" w:name="what-and-how-to-report"/>
     <w:p>
       <w:pPr>
         <w:pStyle w:val="Heading1"/>
@@ -301,7 +315,21 @@
         <w:t xml:space="preserve">What and how to report</w:t>
       </w:r>
     </w:p>
-    <w:bookmarkStart w:id="25" w:name="method-section-of-a-paper"/>
+    <w:p>
+      <w:pPr>
+        <w:pStyle w:val="FirstParagraph"/>
+      </w:pPr>
+      <w:r>
+        <w:t xml:space="preserve">Sample preparation is a very important part of any documentation/observation/analysis. I nevertheless left it out here because it is a whole topic in itself. Here, I mention only the information that need to be reported about the CT data themselves.</w:t>
+      </w:r>
+      <w:r>
+        <w:br/>
+      </w:r>
+      <w:r>
+        <w:t xml:space="preserve">Many settings are important but only a few should be reported in the method section of a paper; the rest must be reported but not necessarily in the method.</w:t>
+      </w:r>
+    </w:p>
+    <w:bookmarkStart w:id="27" w:name="method-section-of-a-paper"/>
     <w:p>
       <w:pPr>
         <w:pStyle w:val="Heading2"/>
@@ -328,7 +356,7 @@
       <w:r>
         <w:t xml:space="preserve"> </w:t>
       </w:r>
-      <w:hyperlink r:id="rId24">
+      <w:hyperlink r:id="rId25">
         <w:r>
           <w:rPr>
             <w:rStyle w:val="Hyperlink"/>
@@ -374,7 +402,19 @@
         <w:t xml:space="preserve">minofocus</w:t>
       </w:r>
       <w:r>
-        <w:t xml:space="preserve">] tube was used at [110] kV and [250] μA, yielding [27.5] W. The focal spot size is roughly equal to the power, i.e. [27.5] μm. Voxel size was geometrically set to [22] μm. Such values for power and voxel size are in an optimal relationship with each other to ensure adequate levels of geometric unsharpness. Acquisitions and reconstructions were performed in datos|x. All acquisition and reconstruction settings can be retrieved from the PCA and PCR files, respectively, available for each scan on Zenodo ([</w:t>
+        <w:t xml:space="preserve">] tube was used at [e.g. 110] kV and [e.g. 250] μA, yielding [e.g. 27.5] W. The focal spot size is roughly equal to the power, i.e. [27.5] μm. Voxel size was geometrically set to [e.g. 22] μm. Such values for power and voxel size are in an optimal relationship with each other to ensure adequate levels of geometric unsharpness.</w:t>
+      </w:r>
+      <w:r>
+        <w:br/>
+      </w:r>
+      <w:r>
+        <w:t xml:space="preserve">Acquisitions and reconstructions were performed in datos|x v2.10.1.</w:t>
+      </w:r>
+      <w:r>
+        <w:br/>
+      </w:r>
+      <w:r>
+        <w:t xml:space="preserve">All acquisition and reconstruction settings can be retrieved from the PCA and PCR files, respectively, available for each scan on Zenodo ([</w:t>
       </w:r>
       <w:r>
         <w:rPr>
@@ -391,9 +431,34 @@
       <w:pPr>
         <w:pStyle w:val="BodyText"/>
       </w:pPr>
-    </w:p>
-    <w:bookmarkEnd w:id="25"/>
-    <w:bookmarkStart w:id="33" w:name="data-metadata"/>
+      <w:r>
+        <w:t xml:space="preserve">See</w:t>
+      </w:r>
+      <w:r>
+        <w:t xml:space="preserve"> </w:t>
+      </w:r>
+      <w:hyperlink r:id="rId26">
+        <w:r>
+          <w:rPr>
+            <w:rStyle w:val="Hyperlink"/>
+          </w:rPr>
+          <w:t xml:space="preserve">https://doi.org/10.1371/journal.pone.0314039</w:t>
+        </w:r>
+      </w:hyperlink>
+      <w:r>
+        <w:t xml:space="preserve"> </w:t>
+      </w:r>
+      <w:r>
+        <w:t xml:space="preserve">for an example.</w:t>
+      </w:r>
+    </w:p>
+    <w:p>
+      <w:pPr>
+        <w:pStyle w:val="BodyText"/>
+      </w:pPr>
+    </w:p>
+    <w:bookmarkEnd w:id="27"/>
+    <w:bookmarkStart w:id="36" w:name="data-metadata"/>
     <w:p>
       <w:pPr>
         <w:pStyle w:val="Heading2"/>
@@ -402,7 +467,7 @@
         <w:t xml:space="preserve">Data &amp; Metadata</w:t>
       </w:r>
     </w:p>
-    <w:bookmarkStart w:id="27" w:name="general"/>
+    <w:bookmarkStart w:id="29" w:name="general"/>
     <w:p>
       <w:pPr>
         <w:pStyle w:val="Heading3"/>
@@ -446,7 +511,7 @@
       <w:r>
         <w:t xml:space="preserve"> </w:t>
       </w:r>
-      <w:hyperlink r:id="rId26">
+      <w:hyperlink r:id="rId28">
         <w:r>
           <w:rPr>
             <w:rStyle w:val="Hyperlink"/>
@@ -480,8 +545,8 @@
         <w:t xml:space="preserve">).</w:t>
       </w:r>
     </w:p>
-    <w:bookmarkEnd w:id="27"/>
-    <w:bookmarkStart w:id="28" w:name="ct-data"/>
+    <w:bookmarkEnd w:id="29"/>
+    <w:bookmarkStart w:id="30" w:name="ct-data"/>
     <w:p>
       <w:pPr>
         <w:pStyle w:val="Heading3"/>
@@ -515,8 +580,8 @@
         <w:t xml:space="preserve">below).</w:t>
       </w:r>
     </w:p>
-    <w:bookmarkEnd w:id="28"/>
-    <w:bookmarkStart w:id="29" w:name="ct-metadata"/>
+    <w:bookmarkEnd w:id="30"/>
+    <w:bookmarkStart w:id="31" w:name="ct-metadata"/>
     <w:p>
       <w:pPr>
         <w:pStyle w:val="Heading3"/>
@@ -539,8 +604,8 @@
         <w:t xml:space="preserve">In case of a multi|scan, upload only the PCA and PCR files from the project folder (= not for each individual scan).</w:t>
       </w:r>
     </w:p>
-    <w:bookmarkEnd w:id="29"/>
-    <w:bookmarkStart w:id="32" w:name="readme"/>
+    <w:bookmarkEnd w:id="31"/>
+    <w:bookmarkStart w:id="35" w:name="readme"/>
     <w:p>
       <w:pPr>
         <w:pStyle w:val="Heading3"/>
@@ -562,12 +627,12 @@
         <w:pStyle w:val="BodyText"/>
       </w:pPr>
       <w:r>
-        <w:t xml:space="preserve">“The scans were acquired with datos|x acquisition v. [2.10.1.21328], reconstructed with datos|x reconstruction v. [2.10.1.21292] (Baker Hughes,</w:t>
+        <w:t xml:space="preserve">“The scans were acquired with datos|x acquisition v. 2.10.1.21328, reconstructed with datos|x reconstruction v. 2.10.1.21292 (Baker Hughes,</w:t>
       </w:r>
       <w:r>
         <w:t xml:space="preserve"> </w:t>
       </w:r>
-      <w:hyperlink r:id="rId30">
+      <w:hyperlink r:id="rId32">
         <w:r>
           <w:rPr>
             <w:rStyle w:val="Hyperlink"/>
@@ -581,7 +646,7 @@
       <w:r>
         <w:t xml:space="preserve"> </w:t>
       </w:r>
-      <w:hyperlink r:id="rId31">
+      <w:hyperlink r:id="rId33">
         <w:r>
           <w:rPr>
             <w:rStyle w:val="Hyperlink"/>
@@ -605,10 +670,39 @@
         <w:t xml:space="preserve">Due to the size of the 3D models, only the PCA and PCR files are made available here. 3D models and/or raw data will be made available on request: contact [Name, email].”</w:t>
       </w:r>
     </w:p>
-    <w:bookmarkEnd w:id="32"/>
-    <w:bookmarkEnd w:id="33"/>
-    <w:bookmarkEnd w:id="34"/>
-    <w:sectPr/>
+    <w:p>
+      <w:pPr>
+        <w:pStyle w:val="BodyText"/>
+      </w:pPr>
+      <w:r>
+        <w:t xml:space="preserve">See</w:t>
+      </w:r>
+      <w:r>
+        <w:t xml:space="preserve"> </w:t>
+      </w:r>
+      <w:hyperlink r:id="rId34">
+        <w:r>
+          <w:rPr>
+            <w:rStyle w:val="Hyperlink"/>
+          </w:rPr>
+          <w:t xml:space="preserve">https://doi.org/10.5281/zenodo.10631628</w:t>
+        </w:r>
+      </w:hyperlink>
+      <w:r>
+        <w:t xml:space="preserve"> </w:t>
+      </w:r>
+      <w:r>
+        <w:t xml:space="preserve">for an example.</w:t>
+      </w:r>
+    </w:p>
+    <w:bookmarkEnd w:id="35"/>
+    <w:bookmarkEnd w:id="36"/>
+    <w:bookmarkEnd w:id="37"/>
+    <w:sectPr>
+      <w:footnotePr>
+        <w:numRestart w:val="eachSect"/>
+      </w:footnotePr>
+    </w:sectPr>
   </w:body>
 </w:document>
 </file>
@@ -1007,8 +1101,6 @@
     </w:pPr>
     <w:rPr>
       <w:rFonts w:asciiTheme="majorHAnsi" w:cstheme="majorBidi" w:eastAsiaTheme="majorEastAsia" w:hAnsiTheme="majorHAnsi"/>
-      <w:spacing w:val="-10"/>
-      <w:kern w:val="28"/>
       <w:sz w:val="56"/>
       <w:szCs w:val="56"/>
     </w:rPr>
@@ -1021,8 +1113,6 @@
     <w:rsid w:val="00A10FD9"/>
     <w:rPr>
       <w:rFonts w:asciiTheme="majorHAnsi" w:cstheme="majorBidi" w:eastAsiaTheme="majorEastAsia" w:hAnsiTheme="majorHAnsi"/>
-      <w:spacing w:val="-10"/>
-      <w:kern w:val="28"/>
       <w:sz w:val="56"/>
       <w:szCs w:val="56"/>
     </w:rPr>
@@ -1063,23 +1153,31 @@
   </w:style>
   <w:style w:customStyle="1" w:styleId="Author" w:type="paragraph">
     <w:name w:val="Author"/>
+    <w:basedOn w:val="Title"/>
     <w:next w:val="BodyText"/>
     <w:qFormat/>
     <w:pPr>
       <w:keepNext/>
       <w:keepLines/>
-      <w:jc w:val="center"/>
-    </w:pPr>
+    </w:pPr>
+    <w:rPr>
+      <w:sz w:val="24"/>
+      <w:szCs w:val="24"/>
+    </w:rPr>
   </w:style>
   <w:style w:styleId="Date" w:type="paragraph">
     <w:name w:val="Date"/>
+    <w:basedOn w:val="Title"/>
     <w:next w:val="BodyText"/>
     <w:qFormat/>
     <w:pPr>
       <w:keepNext/>
       <w:keepLines/>
-      <w:jc w:val="center"/>
-    </w:pPr>
+    </w:pPr>
+    <w:rPr>
+      <w:sz w:val="24"/>
+      <w:szCs w:val="24"/>
+    </w:rPr>
   </w:style>
   <w:style w:customStyle="1" w:styleId="AbstractTitle" w:type="paragraph">
     <w:name w:val="Abstract Title"/>
